--- a/mexicoJS交互协议.docx
+++ b/mexicoJS交互协议.docx
@@ -4745,20 +4745,407 @@
         <w:pStyle w:val="2"/>
         <w:ind w:firstLine="420"/>
         <w:rPr>
+          <w:rFonts w:asciiTheme="minorEastAsia" w:eastAsiaTheme="minorEastAsia" w:hAnsiTheme="minorEastAsia"/>
+          <w:sz w:val="28"/>
+          <w:szCs w:val="28"/>
+        </w:rPr>
+      </w:pPr>
+      <w:bookmarkStart w:id="15" w:name="_Toc112227078"/>
+      <w:r>
+        <w:rPr>
           <w:rFonts w:asciiTheme="minorEastAsia" w:eastAsiaTheme="minorEastAsia" w:hAnsiTheme="minorEastAsia" w:hint="eastAsia"/>
           <w:sz w:val="28"/>
           <w:szCs w:val="28"/>
         </w:rPr>
-      </w:pPr>
-      <w:bookmarkStart w:id="15" w:name="_Toc112227078"/>
+        <w:lastRenderedPageBreak/>
+        <w:t>拍照上传</w:t>
+      </w:r>
+      <w:r>
+        <w:rPr>
+          <w:rFonts w:asciiTheme="minorEastAsia" w:eastAsiaTheme="minorEastAsia" w:hAnsiTheme="minorEastAsia"/>
+          <w:sz w:val="28"/>
+          <w:szCs w:val="28"/>
+        </w:rPr>
+        <w:t>eventTackPhoto</w:t>
+      </w:r>
+      <w:bookmarkEnd w:id="15"/>
+    </w:p>
+    <w:p>
+      <w:pPr>
+        <w:ind w:left="851"/>
+        <w:rPr>
+          <w:b/>
+          <w:bCs/>
+          <w:sz w:val="24"/>
+          <w:szCs w:val="24"/>
+        </w:rPr>
+      </w:pPr>
+      <w:r>
+        <w:rPr>
+          <w:rFonts w:hint="eastAsia"/>
+          <w:b/>
+          <w:bCs/>
+          <w:sz w:val="24"/>
+          <w:szCs w:val="24"/>
+        </w:rPr>
+        <w:t>js请求</w:t>
+      </w:r>
+      <w:r>
+        <w:rPr>
+          <w:rFonts w:hint="eastAsia"/>
+          <w:b/>
+          <w:bCs/>
+          <w:sz w:val="24"/>
+          <w:szCs w:val="24"/>
+        </w:rPr>
+        <w:t xml:space="preserve"> ，va</w:t>
+      </w:r>
+      <w:r>
+        <w:rPr>
+          <w:b/>
+          <w:bCs/>
+          <w:sz w:val="24"/>
+          <w:szCs w:val="24"/>
+        </w:rPr>
+        <w:t>lue</w:t>
+      </w:r>
+      <w:r>
+        <w:rPr>
+          <w:rFonts w:hint="eastAsia"/>
+          <w:b/>
+          <w:bCs/>
+          <w:sz w:val="24"/>
+          <w:szCs w:val="24"/>
+        </w:rPr>
+        <w:t>传递type类型</w:t>
+      </w:r>
+    </w:p>
+    <w:p>
+      <w:pPr>
+        <w:ind w:left="1276"/>
+        <w:jc w:val="left"/>
+        <w:rPr>
+          <w:sz w:val="24"/>
+          <w:szCs w:val="24"/>
+        </w:rPr>
+      </w:pPr>
+      <w:r>
+        <w:rPr>
+          <w:sz w:val="24"/>
+          <w:szCs w:val="24"/>
+        </w:rPr>
+        <w:t>{"id":"1574215326410",</w:t>
+      </w:r>
+    </w:p>
+    <w:p>
+      <w:pPr>
+        <w:ind w:left="1276"/>
+        <w:jc w:val="left"/>
+        <w:rPr>
+          <w:sz w:val="24"/>
+          <w:szCs w:val="24"/>
+        </w:rPr>
+      </w:pPr>
+      <w:r>
+        <w:rPr>
+          <w:sz w:val="24"/>
+          <w:szCs w:val="24"/>
+        </w:rPr>
+        <w:t>"event":"eventTackPhoto",</w:t>
+      </w:r>
+    </w:p>
+    <w:p>
+      <w:pPr>
+        <w:ind w:left="1276"/>
+        <w:jc w:val="left"/>
+        <w:rPr>
+          <w:sz w:val="24"/>
+          <w:szCs w:val="24"/>
+        </w:rPr>
+      </w:pPr>
+      <w:r>
+        <w:rPr>
+          <w:sz w:val="24"/>
+          <w:szCs w:val="24"/>
+        </w:rPr>
+        <w:t>"data":{</w:t>
+      </w:r>
+      <w:r>
+        <w:rPr>
+          <w:sz w:val="24"/>
+          <w:szCs w:val="24"/>
+        </w:rPr>
+        <w:t>"value":"1"</w:t>
+      </w:r>
+      <w:r>
+        <w:rPr>
+          <w:sz w:val="24"/>
+          <w:szCs w:val="24"/>
+        </w:rPr>
+        <w:t>}</w:t>
+      </w:r>
+      <w:r>
+        <w:rPr>
+          <w:sz w:val="24"/>
+          <w:szCs w:val="24"/>
+        </w:rPr>
+        <w:t>}</w:t>
+      </w:r>
+    </w:p>
+    <w:p>
+      <w:pPr>
+        <w:ind w:left="851"/>
+        <w:rPr>
+          <w:b/>
+          <w:bCs/>
+          <w:sz w:val="24"/>
+          <w:szCs w:val="24"/>
+        </w:rPr>
+      </w:pPr>
+      <w:r>
+        <w:rPr>
+          <w:b/>
+          <w:bCs/>
+          <w:sz w:val="24"/>
+          <w:szCs w:val="24"/>
+        </w:rPr>
+        <w:t>J</w:t>
+      </w:r>
+      <w:r>
+        <w:rPr>
+          <w:rFonts w:hint="eastAsia"/>
+          <w:b/>
+          <w:bCs/>
+          <w:sz w:val="24"/>
+          <w:szCs w:val="24"/>
+        </w:rPr>
+        <w:t>s接收数据</w:t>
+      </w:r>
+    </w:p>
+    <w:p>
+      <w:pPr>
+        <w:ind w:left="1276"/>
+        <w:rPr>
+          <w:sz w:val="24"/>
+          <w:szCs w:val="24"/>
+        </w:rPr>
+      </w:pPr>
+      <w:r>
+        <w:rPr>
+          <w:sz w:val="24"/>
+          <w:szCs w:val="24"/>
+        </w:rPr>
+        <w:t>{"</w:t>
+      </w:r>
+      <w:r>
+        <w:rPr>
+          <w:sz w:val="24"/>
+          <w:szCs w:val="24"/>
+        </w:rPr>
+        <w:t xml:space="preserve"> id</w:t>
+      </w:r>
+      <w:r>
+        <w:rPr>
+          <w:sz w:val="24"/>
+          <w:szCs w:val="24"/>
+        </w:rPr>
+        <w:t xml:space="preserve"> ": "</w:t>
+      </w:r>
+      <w:r>
+        <w:rPr>
+          <w:sz w:val="24"/>
+          <w:szCs w:val="24"/>
+        </w:rPr>
+        <w:t>1574215326410</w:t>
+      </w:r>
+      <w:r>
+        <w:rPr>
+          <w:sz w:val="24"/>
+          <w:szCs w:val="24"/>
+        </w:rPr>
+        <w:t>",</w:t>
+      </w:r>
+    </w:p>
+    <w:p>
+      <w:pPr>
+        <w:ind w:left="1276"/>
+        <w:rPr>
+          <w:sz w:val="24"/>
+          <w:szCs w:val="24"/>
+        </w:rPr>
+      </w:pPr>
+      <w:r>
+        <w:rPr>
+          <w:sz w:val="24"/>
+          <w:szCs w:val="24"/>
+        </w:rPr>
+        <w:t>"</w:t>
+      </w:r>
+      <w:r>
+        <w:rPr>
+          <w:sz w:val="24"/>
+          <w:szCs w:val="24"/>
+        </w:rPr>
+        <w:t xml:space="preserve"> event</w:t>
+      </w:r>
+      <w:r>
+        <w:rPr>
+          <w:sz w:val="24"/>
+          <w:szCs w:val="24"/>
+        </w:rPr>
+        <w:t xml:space="preserve"> ": "</w:t>
+      </w:r>
+      <w:r>
+        <w:t xml:space="preserve"> </w:t>
+      </w:r>
+      <w:r>
+        <w:rPr>
+          <w:sz w:val="24"/>
+          <w:szCs w:val="24"/>
+        </w:rPr>
+        <w:t>eventTackPhoto</w:t>
+      </w:r>
+      <w:r>
+        <w:rPr>
+          <w:sz w:val="24"/>
+          <w:szCs w:val="24"/>
+        </w:rPr>
+        <w:t>",</w:t>
+      </w:r>
+    </w:p>
+    <w:p>
+      <w:pPr>
+        <w:ind w:left="1276"/>
+        <w:rPr>
+          <w:sz w:val="24"/>
+          <w:szCs w:val="24"/>
+        </w:rPr>
+      </w:pPr>
+      <w:r>
+        <w:rPr>
+          <w:sz w:val="24"/>
+          <w:szCs w:val="24"/>
+        </w:rPr>
+        <w:t>“</w:t>
+      </w:r>
+      <w:r>
+        <w:rPr>
+          <w:rFonts w:hint="eastAsia"/>
+          <w:sz w:val="24"/>
+          <w:szCs w:val="24"/>
+        </w:rPr>
+        <w:t>code</w:t>
+      </w:r>
+      <w:r>
+        <w:rPr>
+          <w:sz w:val="24"/>
+          <w:szCs w:val="24"/>
+        </w:rPr>
+        <w:t>”:”</w:t>
+      </w:r>
+      <w:r>
+        <w:rPr>
+          <w:sz w:val="24"/>
+          <w:szCs w:val="24"/>
+        </w:rPr>
+        <w:t>20</w:t>
+      </w:r>
+      <w:r>
+        <w:rPr>
+          <w:sz w:val="24"/>
+          <w:szCs w:val="24"/>
+        </w:rPr>
+        <w:t>0”</w:t>
+      </w:r>
+      <w:r>
+        <w:rPr>
+          <w:rFonts w:hint="eastAsia"/>
+          <w:sz w:val="24"/>
+          <w:szCs w:val="24"/>
+        </w:rPr>
+        <w:t>,</w:t>
+      </w:r>
+    </w:p>
+    <w:p>
+      <w:pPr>
+        <w:pStyle w:val="a3"/>
+        <w:ind w:left="840" w:firstLineChars="0"/>
+        <w:jc w:val="left"/>
+        <w:rPr>
+          <w:sz w:val="24"/>
+          <w:szCs w:val="24"/>
+        </w:rPr>
+      </w:pPr>
+      <w:r>
+        <w:rPr>
+          <w:sz w:val="24"/>
+          <w:szCs w:val="24"/>
+        </w:rPr>
+        <w:t>"data": "{\"value\":\"http://ng-server.oss-cn-hangzhou.aliyuncs.com/aliyun/static/file/images/202208/5966666666_20220805214734632.jpg\"}"</w:t>
+      </w:r>
+    </w:p>
+    <w:p>
+      <w:pPr>
+        <w:pStyle w:val="a3"/>
+        <w:ind w:left="840" w:firstLineChars="0"/>
+        <w:jc w:val="left"/>
+        <w:rPr>
+          <w:sz w:val="24"/>
+          <w:szCs w:val="24"/>
+        </w:rPr>
+      </w:pPr>
+      <w:r>
+        <w:rPr>
+          <w:rFonts w:hint="eastAsia"/>
+          <w:sz w:val="24"/>
+          <w:szCs w:val="24"/>
+        </w:rPr>
+        <w:t>}</w:t>
+      </w:r>
+    </w:p>
+    <w:p>
+      <w:pPr>
+        <w:ind w:left="1276"/>
+        <w:rPr>
+          <w:sz w:val="24"/>
+          <w:szCs w:val="24"/>
+        </w:rPr>
+      </w:pPr>
+    </w:p>
+    <w:p>
+      <w:pPr>
+        <w:pStyle w:val="2"/>
+        <w:ind w:firstLine="420"/>
+        <w:rPr>
+          <w:rFonts w:asciiTheme="minorEastAsia" w:eastAsiaTheme="minorEastAsia" w:hAnsiTheme="minorEastAsia"/>
+          <w:sz w:val="28"/>
+          <w:szCs w:val="28"/>
+        </w:rPr>
+      </w:pPr>
+      <w:bookmarkStart w:id="16" w:name="_Toc112227079"/>
       <w:r>
         <w:rPr>
           <w:rFonts w:asciiTheme="minorEastAsia" w:eastAsiaTheme="minorEastAsia" w:hAnsiTheme="minorEastAsia" w:hint="eastAsia"/>
           <w:sz w:val="28"/>
           <w:szCs w:val="28"/>
         </w:rPr>
-        <w:lastRenderedPageBreak/>
-        <w:t>拍照上传</w:t>
+        <w:t>相册信息</w:t>
+      </w:r>
+      <w:r>
+        <w:rPr>
+          <w:rFonts w:asciiTheme="minorEastAsia" w:eastAsiaTheme="minorEastAsia" w:hAnsiTheme="minorEastAsia" w:hint="eastAsia"/>
+          <w:sz w:val="28"/>
+          <w:szCs w:val="28"/>
+        </w:rPr>
+        <w:t xml:space="preserve"> </w:t>
+      </w:r>
+      <w:r>
+        <w:rPr>
+          <w:rFonts w:asciiTheme="minorEastAsia" w:eastAsiaTheme="minorEastAsia" w:hAnsiTheme="minorEastAsia" w:hint="eastAsia"/>
+          <w:sz w:val="28"/>
+          <w:szCs w:val="28"/>
+        </w:rPr>
+        <w:t>event</w:t>
       </w:r>
       <w:r>
         <w:rPr>
@@ -4766,21 +5153,105 @@
           <w:sz w:val="28"/>
           <w:szCs w:val="28"/>
         </w:rPr>
-        <w:t>eventTackPhoto</w:t>
-      </w:r>
-      <w:bookmarkEnd w:id="15"/>
+        <w:t>AlbumInfo</w:t>
+      </w:r>
+      <w:bookmarkEnd w:id="16"/>
     </w:p>
     <w:p>
       <w:pPr>
         <w:ind w:left="851"/>
         <w:rPr>
+          <w:b/>
+          <w:bCs/>
+          <w:sz w:val="24"/>
+          <w:szCs w:val="24"/>
+        </w:rPr>
+      </w:pPr>
+      <w:r>
+        <w:rPr>
           <w:rFonts w:hint="eastAsia"/>
           <w:b/>
           <w:bCs/>
           <w:sz w:val="24"/>
           <w:szCs w:val="24"/>
         </w:rPr>
-      </w:pPr>
+        <w:t>js请求</w:t>
+      </w:r>
+    </w:p>
+    <w:p>
+      <w:pPr>
+        <w:ind w:left="1276"/>
+        <w:rPr>
+          <w:sz w:val="24"/>
+          <w:szCs w:val="24"/>
+        </w:rPr>
+      </w:pPr>
+      <w:r>
+        <w:rPr>
+          <w:sz w:val="24"/>
+          <w:szCs w:val="24"/>
+        </w:rPr>
+        <w:t>{"id":"1574215326410",</w:t>
+      </w:r>
+    </w:p>
+    <w:p>
+      <w:pPr>
+        <w:ind w:left="1276"/>
+        <w:rPr>
+          <w:sz w:val="24"/>
+          <w:szCs w:val="24"/>
+        </w:rPr>
+      </w:pPr>
+      <w:r>
+        <w:rPr>
+          <w:sz w:val="24"/>
+          <w:szCs w:val="24"/>
+        </w:rPr>
+        <w:t>"event":"eventAlbumInfo",</w:t>
+      </w:r>
+    </w:p>
+    <w:p>
+      <w:pPr>
+        <w:ind w:left="1276"/>
+        <w:rPr>
+          <w:sz w:val="24"/>
+          <w:szCs w:val="24"/>
+        </w:rPr>
+      </w:pPr>
+      <w:r>
+        <w:rPr>
+          <w:sz w:val="24"/>
+          <w:szCs w:val="24"/>
+        </w:rPr>
+        <w:t>"data":{}</w:t>
+      </w:r>
+      <w:r>
+        <w:rPr>
+          <w:sz w:val="24"/>
+          <w:szCs w:val="24"/>
+        </w:rPr>
+        <w:t>}</w:t>
+      </w:r>
+    </w:p>
+    <w:p>
+      <w:pPr>
+        <w:ind w:left="851"/>
+        <w:rPr>
+          <w:b/>
+          <w:bCs/>
+          <w:sz w:val="24"/>
+          <w:szCs w:val="24"/>
+        </w:rPr>
+      </w:pPr>
+      <w:r>
+        <w:rPr>
+          <w:b/>
+          <w:bCs/>
+          <w:sz w:val="24"/>
+          <w:szCs w:val="24"/>
+        </w:rPr>
+        <w:t>J</w:t>
+      </w:r>
       <w:r>
         <w:rPr>
           <w:rFonts w:hint="eastAsia"/>
@@ -4789,94 +5260,56 @@
           <w:sz w:val="24"/>
           <w:szCs w:val="24"/>
         </w:rPr>
-        <w:t>js请求</w:t>
-      </w:r>
-      <w:r>
-        <w:rPr>
-          <w:rFonts w:hint="eastAsia"/>
-          <w:b/>
-          <w:bCs/>
-          <w:sz w:val="24"/>
-          <w:szCs w:val="24"/>
-        </w:rPr>
-        <w:t xml:space="preserve"> ，va</w:t>
-      </w:r>
-      <w:r>
-        <w:rPr>
-          <w:b/>
-          <w:bCs/>
-          <w:sz w:val="24"/>
-          <w:szCs w:val="24"/>
-        </w:rPr>
-        <w:t>lue</w:t>
-      </w:r>
-      <w:r>
-        <w:rPr>
-          <w:rFonts w:hint="eastAsia"/>
-          <w:b/>
-          <w:bCs/>
-          <w:sz w:val="24"/>
-          <w:szCs w:val="24"/>
-        </w:rPr>
-        <w:t>传递type类型</w:t>
-      </w:r>
-    </w:p>
-    <w:p>
-      <w:pPr>
-        <w:ind w:left="1276"/>
-        <w:jc w:val="left"/>
-        <w:rPr>
-          <w:sz w:val="24"/>
-          <w:szCs w:val="24"/>
-        </w:rPr>
-      </w:pPr>
-      <w:r>
-        <w:rPr>
-          <w:sz w:val="24"/>
-          <w:szCs w:val="24"/>
-        </w:rPr>
-        <w:t>{"id":"1574215326410",</w:t>
-      </w:r>
-    </w:p>
-    <w:p>
-      <w:pPr>
-        <w:ind w:left="1276"/>
-        <w:jc w:val="left"/>
-        <w:rPr>
-          <w:sz w:val="24"/>
-          <w:szCs w:val="24"/>
-        </w:rPr>
-      </w:pPr>
-      <w:r>
-        <w:rPr>
-          <w:sz w:val="24"/>
-          <w:szCs w:val="24"/>
-        </w:rPr>
-        <w:t>"event":"eventTackPhoto",</w:t>
-      </w:r>
-    </w:p>
-    <w:p>
-      <w:pPr>
-        <w:ind w:left="1276"/>
-        <w:jc w:val="left"/>
-        <w:rPr>
-          <w:sz w:val="24"/>
-          <w:szCs w:val="24"/>
-        </w:rPr>
-      </w:pPr>
-      <w:r>
-        <w:rPr>
-          <w:sz w:val="24"/>
-          <w:szCs w:val="24"/>
-        </w:rPr>
-        <w:t>"data":{</w:t>
-      </w:r>
-      <w:r>
-        <w:rPr>
-          <w:sz w:val="24"/>
-          <w:szCs w:val="24"/>
-        </w:rPr>
-        <w:t>"value":"1"</w:t>
+        <w:t>s接收数据</w:t>
+      </w:r>
+    </w:p>
+    <w:p>
+      <w:pPr>
+        <w:ind w:left="1276"/>
+        <w:rPr>
+          <w:sz w:val="24"/>
+          <w:szCs w:val="24"/>
+        </w:rPr>
+      </w:pPr>
+      <w:r>
+        <w:rPr>
+          <w:sz w:val="24"/>
+          <w:szCs w:val="24"/>
+        </w:rPr>
+        <w:t>{"code":"200",</w:t>
+      </w:r>
+    </w:p>
+    <w:p>
+      <w:pPr>
+        <w:ind w:left="1276"/>
+        <w:rPr>
+          <w:sz w:val="24"/>
+          <w:szCs w:val="24"/>
+        </w:rPr>
+      </w:pPr>
+      <w:r>
+        <w:rPr>
+          <w:sz w:val="24"/>
+          <w:szCs w:val="24"/>
+        </w:rPr>
+        <w:lastRenderedPageBreak/>
+        <w:t>"event":"eventAlbumInfo",</w:t>
+      </w:r>
+    </w:p>
+    <w:p>
+      <w:pPr>
+        <w:ind w:left="1276"/>
+        <w:rPr>
+          <w:sz w:val="24"/>
+          <w:szCs w:val="24"/>
+        </w:rPr>
+      </w:pPr>
+      <w:r>
+        <w:rPr>
+          <w:sz w:val="24"/>
+          <w:szCs w:val="24"/>
+        </w:rPr>
+        <w:t>"id":"1574215326410"</w:t>
       </w:r>
       <w:r>
         <w:rPr>
@@ -4885,233 +5318,6 @@
         </w:rPr>
         <w:t>}</w:t>
       </w:r>
-      <w:r>
-        <w:rPr>
-          <w:sz w:val="24"/>
-          <w:szCs w:val="24"/>
-        </w:rPr>
-        <w:t>}</w:t>
-      </w:r>
-    </w:p>
-    <w:p>
-      <w:pPr>
-        <w:ind w:left="851"/>
-        <w:rPr>
-          <w:b/>
-          <w:bCs/>
-          <w:sz w:val="24"/>
-          <w:szCs w:val="24"/>
-        </w:rPr>
-      </w:pPr>
-      <w:r>
-        <w:rPr>
-          <w:b/>
-          <w:bCs/>
-          <w:sz w:val="24"/>
-          <w:szCs w:val="24"/>
-        </w:rPr>
-        <w:t>J</w:t>
-      </w:r>
-      <w:r>
-        <w:rPr>
-          <w:rFonts w:hint="eastAsia"/>
-          <w:b/>
-          <w:bCs/>
-          <w:sz w:val="24"/>
-          <w:szCs w:val="24"/>
-        </w:rPr>
-        <w:t>s接收数据</w:t>
-      </w:r>
-    </w:p>
-    <w:p>
-      <w:pPr>
-        <w:ind w:left="1276"/>
-        <w:rPr>
-          <w:sz w:val="24"/>
-          <w:szCs w:val="24"/>
-        </w:rPr>
-      </w:pPr>
-      <w:r>
-        <w:rPr>
-          <w:sz w:val="24"/>
-          <w:szCs w:val="24"/>
-        </w:rPr>
-        <w:t>{"</w:t>
-      </w:r>
-      <w:r>
-        <w:rPr>
-          <w:sz w:val="24"/>
-          <w:szCs w:val="24"/>
-        </w:rPr>
-        <w:t xml:space="preserve"> id</w:t>
-      </w:r>
-      <w:r>
-        <w:rPr>
-          <w:sz w:val="24"/>
-          <w:szCs w:val="24"/>
-        </w:rPr>
-        <w:t xml:space="preserve"> ": "</w:t>
-      </w:r>
-      <w:r>
-        <w:rPr>
-          <w:sz w:val="24"/>
-          <w:szCs w:val="24"/>
-        </w:rPr>
-        <w:t>1574215326410</w:t>
-      </w:r>
-      <w:r>
-        <w:rPr>
-          <w:sz w:val="24"/>
-          <w:szCs w:val="24"/>
-        </w:rPr>
-        <w:t>",</w:t>
-      </w:r>
-    </w:p>
-    <w:p>
-      <w:pPr>
-        <w:ind w:left="1276"/>
-        <w:rPr>
-          <w:sz w:val="24"/>
-          <w:szCs w:val="24"/>
-        </w:rPr>
-      </w:pPr>
-      <w:r>
-        <w:rPr>
-          <w:sz w:val="24"/>
-          <w:szCs w:val="24"/>
-        </w:rPr>
-        <w:t>"</w:t>
-      </w:r>
-      <w:r>
-        <w:rPr>
-          <w:sz w:val="24"/>
-          <w:szCs w:val="24"/>
-        </w:rPr>
-        <w:t xml:space="preserve"> event</w:t>
-      </w:r>
-      <w:r>
-        <w:rPr>
-          <w:sz w:val="24"/>
-          <w:szCs w:val="24"/>
-        </w:rPr>
-        <w:t xml:space="preserve"> ": "</w:t>
-      </w:r>
-      <w:r>
-        <w:t xml:space="preserve"> </w:t>
-      </w:r>
-      <w:r>
-        <w:rPr>
-          <w:sz w:val="24"/>
-          <w:szCs w:val="24"/>
-        </w:rPr>
-        <w:t>eventTackPhoto</w:t>
-      </w:r>
-      <w:r>
-        <w:rPr>
-          <w:sz w:val="24"/>
-          <w:szCs w:val="24"/>
-        </w:rPr>
-        <w:t>",</w:t>
-      </w:r>
-    </w:p>
-    <w:p>
-      <w:pPr>
-        <w:ind w:left="1276"/>
-        <w:rPr>
-          <w:sz w:val="24"/>
-          <w:szCs w:val="24"/>
-        </w:rPr>
-      </w:pPr>
-      <w:r>
-        <w:rPr>
-          <w:sz w:val="24"/>
-          <w:szCs w:val="24"/>
-        </w:rPr>
-        <w:t>“</w:t>
-      </w:r>
-      <w:r>
-        <w:rPr>
-          <w:rFonts w:hint="eastAsia"/>
-          <w:sz w:val="24"/>
-          <w:szCs w:val="24"/>
-        </w:rPr>
-        <w:t>code</w:t>
-      </w:r>
-      <w:r>
-        <w:rPr>
-          <w:sz w:val="24"/>
-          <w:szCs w:val="24"/>
-        </w:rPr>
-        <w:t>”:”</w:t>
-      </w:r>
-      <w:r>
-        <w:rPr>
-          <w:sz w:val="24"/>
-          <w:szCs w:val="24"/>
-        </w:rPr>
-        <w:t>20</w:t>
-      </w:r>
-      <w:r>
-        <w:rPr>
-          <w:sz w:val="24"/>
-          <w:szCs w:val="24"/>
-        </w:rPr>
-        <w:t>0”</w:t>
-      </w:r>
-      <w:r>
-        <w:rPr>
-          <w:rFonts w:hint="eastAsia"/>
-          <w:sz w:val="24"/>
-          <w:szCs w:val="24"/>
-        </w:rPr>
-        <w:t>,</w:t>
-      </w:r>
-    </w:p>
-    <w:p>
-      <w:pPr>
-        <w:pStyle w:val="a3"/>
-        <w:ind w:left="840" w:firstLineChars="0"/>
-        <w:jc w:val="left"/>
-        <w:rPr>
-          <w:sz w:val="24"/>
-          <w:szCs w:val="24"/>
-        </w:rPr>
-      </w:pPr>
-      <w:r>
-        <w:rPr>
-          <w:sz w:val="24"/>
-          <w:szCs w:val="24"/>
-        </w:rPr>
-        <w:t>"data": "{\"value\":\"http://ng-server.oss-cn-hangzhou.aliyuncs.com/aliyun/static/file/images/202208/5966666666_20220805214734632.jpg\"}"</w:t>
-      </w:r>
-    </w:p>
-    <w:p>
-      <w:pPr>
-        <w:pStyle w:val="a3"/>
-        <w:ind w:left="840" w:firstLineChars="0"/>
-        <w:jc w:val="left"/>
-        <w:rPr>
-          <w:sz w:val="24"/>
-          <w:szCs w:val="24"/>
-        </w:rPr>
-      </w:pPr>
-      <w:r>
-        <w:rPr>
-          <w:rFonts w:hint="eastAsia"/>
-          <w:sz w:val="24"/>
-          <w:szCs w:val="24"/>
-        </w:rPr>
-        <w:t>}</w:t>
-      </w:r>
-    </w:p>
-    <w:p>
-      <w:pPr>
-        <w:ind w:left="1276"/>
-        <w:rPr>
-          <w:sz w:val="24"/>
-          <w:szCs w:val="24"/>
-        </w:rPr>
-      </w:pPr>
     </w:p>
     <w:p>
       <w:pPr>
@@ -5123,14 +5329,14 @@
           <w:szCs w:val="28"/>
         </w:rPr>
       </w:pPr>
-      <w:bookmarkStart w:id="16" w:name="_Toc112227079"/>
+      <w:bookmarkStart w:id="17" w:name="_Toc112227080"/>
       <w:r>
         <w:rPr>
           <w:rFonts w:asciiTheme="minorEastAsia" w:eastAsiaTheme="minorEastAsia" w:hAnsiTheme="minorEastAsia" w:hint="eastAsia"/>
           <w:sz w:val="28"/>
           <w:szCs w:val="28"/>
         </w:rPr>
-        <w:t>相册信息</w:t>
+        <w:t>日历</w:t>
       </w:r>
       <w:r>
         <w:rPr>
@@ -5138,7 +5344,7 @@
           <w:sz w:val="28"/>
           <w:szCs w:val="28"/>
         </w:rPr>
-        <w:t xml:space="preserve"> </w:t>
+        <w:t>信息</w:t>
       </w:r>
       <w:r>
         <w:rPr>
@@ -5146,7 +5352,7 @@
           <w:sz w:val="28"/>
           <w:szCs w:val="28"/>
         </w:rPr>
-        <w:t>event</w:t>
+        <w:t xml:space="preserve"> </w:t>
       </w:r>
       <w:r>
         <w:rPr>
@@ -5154,9 +5360,9 @@
           <w:sz w:val="28"/>
           <w:szCs w:val="28"/>
         </w:rPr>
-        <w:t>AlbumInfo</w:t>
-      </w:r>
-      <w:bookmarkEnd w:id="16"/>
+        <w:t>eventCalendersInfo</w:t>
+      </w:r>
+      <w:bookmarkEnd w:id="17"/>
     </w:p>
     <w:p>
       <w:pPr>
@@ -5208,7 +5414,7 @@
           <w:sz w:val="24"/>
           <w:szCs w:val="24"/>
         </w:rPr>
-        <w:t>"event":"eventAlbumInfo",</w:t>
+        <w:t>"event":"eventCalendersInfo",</w:t>
       </w:r>
     </w:p>
     <w:p>
@@ -5293,8 +5499,7 @@
           <w:sz w:val="24"/>
           <w:szCs w:val="24"/>
         </w:rPr>
-        <w:lastRenderedPageBreak/>
-        <w:t>"event":"eventAlbumInfo",</w:t>
+        <w:t>"event":"eventCalendersInfo",</w:t>
       </w:r>
     </w:p>
     <w:p>
@@ -5330,14 +5535,13 @@
           <w:szCs w:val="28"/>
         </w:rPr>
       </w:pPr>
-      <w:bookmarkStart w:id="17" w:name="_Toc112227080"/>
       <w:r>
         <w:rPr>
           <w:rFonts w:asciiTheme="minorEastAsia" w:eastAsiaTheme="minorEastAsia" w:hAnsiTheme="minorEastAsia" w:hint="eastAsia"/>
           <w:sz w:val="28"/>
           <w:szCs w:val="28"/>
         </w:rPr>
-        <w:t>日历</w:t>
+        <w:t>当前系统服务器时间</w:t>
       </w:r>
       <w:r>
         <w:rPr>
@@ -5345,14 +5549,6 @@
           <w:sz w:val="28"/>
           <w:szCs w:val="28"/>
         </w:rPr>
-        <w:t>信息</w:t>
-      </w:r>
-      <w:r>
-        <w:rPr>
-          <w:rFonts w:asciiTheme="minorEastAsia" w:eastAsiaTheme="minorEastAsia" w:hAnsiTheme="minorEastAsia" w:hint="eastAsia"/>
-          <w:sz w:val="28"/>
-          <w:szCs w:val="28"/>
-        </w:rPr>
         <w:t xml:space="preserve"> </w:t>
       </w:r>
       <w:r>
@@ -5361,9 +5557,8 @@
           <w:sz w:val="28"/>
           <w:szCs w:val="28"/>
         </w:rPr>
-        <w:t>eventCalendersInfo</w:t>
-      </w:r>
-      <w:bookmarkEnd w:id="17"/>
+        <w:t>eventServiceTime</w:t>
+      </w:r>
     </w:p>
     <w:p>
       <w:pPr>
@@ -5399,39 +5594,7 @@
           <w:sz w:val="24"/>
           <w:szCs w:val="24"/>
         </w:rPr>
-        <w:t>{"id":"1574215326410",</w:t>
-      </w:r>
-    </w:p>
-    <w:p>
-      <w:pPr>
-        <w:ind w:left="1276"/>
-        <w:rPr>
-          <w:sz w:val="24"/>
-          <w:szCs w:val="24"/>
-        </w:rPr>
-      </w:pPr>
-      <w:r>
-        <w:rPr>
-          <w:sz w:val="24"/>
-          <w:szCs w:val="24"/>
-        </w:rPr>
-        <w:t>"event":"eventCalendersInfo",</w:t>
-      </w:r>
-    </w:p>
-    <w:p>
-      <w:pPr>
-        <w:ind w:left="1276"/>
-        <w:rPr>
-          <w:sz w:val="24"/>
-          <w:szCs w:val="24"/>
-        </w:rPr>
-      </w:pPr>
-      <w:r>
-        <w:rPr>
-          <w:sz w:val="24"/>
-          <w:szCs w:val="24"/>
-        </w:rPr>
-        <w:t>"data":{}</w:t>
+        <w:t>{"id":"1574215326410","event":"eventServiceTime","data":{"value":"1662004817000"}</w:t>
       </w:r>
       <w:r>
         <w:rPr>
@@ -5445,8 +5608,6 @@
       <w:pPr>
         <w:ind w:left="851"/>
         <w:rPr>
-          <w:b/>
-          <w:bCs/>
           <w:sz w:val="24"/>
           <w:szCs w:val="24"/>
         </w:rPr>
@@ -5470,60 +5631,13 @@
         </w:rPr>
         <w:t>s接收数据</w:t>
       </w:r>
-    </w:p>
-    <w:p>
-      <w:pPr>
-        <w:ind w:left="1276"/>
-        <w:rPr>
-          <w:sz w:val="24"/>
-          <w:szCs w:val="24"/>
-        </w:rPr>
-      </w:pPr>
-      <w:r>
-        <w:rPr>
-          <w:sz w:val="24"/>
-          <w:szCs w:val="24"/>
-        </w:rPr>
-        <w:t>{"code":"200",</w:t>
-      </w:r>
-    </w:p>
-    <w:p>
-      <w:pPr>
-        <w:ind w:left="1276"/>
-        <w:rPr>
-          <w:sz w:val="24"/>
-          <w:szCs w:val="24"/>
-        </w:rPr>
-      </w:pPr>
-      <w:r>
-        <w:rPr>
-          <w:sz w:val="24"/>
-          <w:szCs w:val="24"/>
-        </w:rPr>
-        <w:t>"event":"eventCalendersInfo",</w:t>
-      </w:r>
-    </w:p>
-    <w:p>
-      <w:pPr>
-        <w:ind w:left="1276"/>
-        <w:rPr>
-          <w:sz w:val="24"/>
-          <w:szCs w:val="24"/>
-        </w:rPr>
-      </w:pPr>
-      <w:r>
-        <w:rPr>
-          <w:sz w:val="24"/>
-          <w:szCs w:val="24"/>
-        </w:rPr>
-        <w:t>"id":"1574215326410"</w:t>
-      </w:r>
-      <w:r>
-        <w:rPr>
-          <w:sz w:val="24"/>
-          <w:szCs w:val="24"/>
-        </w:rPr>
-        <w:t>}</w:t>
+      <w:r>
+        <w:rPr>
+          <w:rFonts w:hint="eastAsia"/>
+          <w:sz w:val="24"/>
+          <w:szCs w:val="24"/>
+        </w:rPr>
+        <w:t>无需返回</w:t>
       </w:r>
     </w:p>
     <w:p>
